--- a/ticketOutTheDoor/Set14TicketOutTheDoorChemistry.docx
+++ b/ticketOutTheDoor/Set14TicketOutTheDoorChemistry.docx
@@ -2,15 +2,6 @@
 <file path=word/document.xml><?xml version="1.0" encoding="utf-8"?>
 <w:document xmlns:wpc="http://schemas.microsoft.com/office/word/2010/wordprocessingCanvas" xmlns:cx="http://schemas.microsoft.com/office/drawing/2014/chartex" xmlns:cx1="http://schemas.microsoft.com/office/drawing/2015/9/8/chartex" xmlns:cx2="http://schemas.microsoft.com/office/drawing/2015/10/21/chartex" xmlns:cx3="http://schemas.microsoft.com/office/drawing/2016/5/9/chartex" xmlns:cx4="http://schemas.microsoft.com/office/drawing/2016/5/10/chartex" xmlns:cx5="http://schemas.microsoft.com/office/drawing/2016/5/11/chartex" xmlns:cx6="http://schemas.microsoft.com/office/drawing/2016/5/12/chartex" xmlns:cx7="http://schemas.microsoft.com/office/drawing/2016/5/13/chartex" xmlns:cx8="http://schemas.microsoft.com/office/drawing/2016/5/14/chartex" xmlns:mc="http://schemas.openxmlformats.org/markup-compatibility/2006" xmlns:aink="http://schemas.microsoft.com/office/drawing/2016/ink" xmlns:am3d="http://schemas.microsoft.com/office/drawing/2017/model3d" xmlns:o="urn:schemas-microsoft-com:office:office" xmlns:r="http://schemas.openxmlformats.org/officeDocument/2006/relationships" xmlns:m="http://schemas.openxmlformats.org/officeDocument/2006/math" xmlns:v="urn:schemas-microsoft-com:vml" xmlns:wp14="http://schemas.microsoft.com/office/word/2010/wordprocessingDrawing" xmlns:wp="http://schemas.openxmlformats.org/drawingml/2006/wordprocessingDrawing" xmlns:w10="urn:schemas-microsoft-com:office:word" xmlns:w="http://schemas.openxmlformats.org/wordprocessingml/2006/main" xmlns:w14="http://schemas.microsoft.com/office/word/2010/wordml" xmlns:w15="http://schemas.microsoft.com/office/word/2012/wordml" xmlns:w16cex="http://schemas.microsoft.com/office/word/2018/wordml/cex" xmlns:w16cid="http://schemas.microsoft.com/office/word/2016/wordml/cid" xmlns:w16="http://schemas.microsoft.com/office/word/2018/wordml" xmlns:w16se="http://schemas.microsoft.com/office/word/2015/wordml/symex" xmlns:wpg="http://schemas.microsoft.com/office/word/2010/wordprocessingGroup" xmlns:wpi="http://schemas.microsoft.com/office/word/2010/wordprocessingInk" xmlns:wne="http://schemas.microsoft.com/office/word/2006/wordml" xmlns:wps="http://schemas.microsoft.com/office/word/2010/wordprocessingShape" mc:Ignorable="w14 w15 w16se w16cid w16 w16cex wp14">
   <w:body>
-    <w:p>
-      <w:pPr>
-        <w:rPr>
-          <w:sz w:val="20"/>
-          <w:szCs w:val="20"/>
-          <w:u w:val="single"/>
-        </w:rPr>
-      </w:pPr>
-    </w:p>
     <w:p>
       <w:pPr>
         <w:rPr>
@@ -1327,7 +1318,6 @@
           <w:sz w:val="20"/>
           <w:szCs w:val="20"/>
         </w:rPr>
-        <w:lastRenderedPageBreak/>
         <w:t>Skill 14.02 Problem 2</w:t>
       </w:r>
     </w:p>
@@ -1368,6 +1358,7 @@
                 <w:sz w:val="20"/>
                 <w:szCs w:val="20"/>
               </w:rPr>
+              <w:lastRenderedPageBreak/>
               <w:drawing>
                 <wp:inline distT="0" distB="0" distL="0" distR="0" wp14:anchorId="681A3395" wp14:editId="4B6004E3">
                   <wp:extent cx="3086100" cy="1973580"/>
@@ -1854,13 +1845,39 @@
           <w:szCs w:val="20"/>
         </w:rPr>
       </w:pPr>
+    </w:p>
+    <w:p>
+      <w:pPr>
+        <w:rPr>
+          <w:b/>
+          <w:sz w:val="20"/>
+          <w:szCs w:val="20"/>
+        </w:rPr>
+      </w:pPr>
+    </w:p>
+    <w:p>
+      <w:pPr>
+        <w:rPr>
+          <w:b/>
+          <w:sz w:val="20"/>
+          <w:szCs w:val="20"/>
+        </w:rPr>
+      </w:pPr>
+    </w:p>
+    <w:p>
+      <w:pPr>
+        <w:rPr>
+          <w:b/>
+          <w:sz w:val="20"/>
+          <w:szCs w:val="20"/>
+        </w:rPr>
+      </w:pPr>
       <w:r>
         <w:rPr>
           <w:b/>
           <w:sz w:val="20"/>
           <w:szCs w:val="20"/>
         </w:rPr>
-        <w:lastRenderedPageBreak/>
         <w:t>Skill 14.03 Problem 1</w:t>
       </w:r>
     </w:p>
@@ -2537,13 +2554,21 @@
           <w:szCs w:val="20"/>
         </w:rPr>
       </w:pPr>
+    </w:p>
+    <w:p>
+      <w:pPr>
+        <w:rPr>
+          <w:b/>
+          <w:sz w:val="20"/>
+          <w:szCs w:val="20"/>
+        </w:rPr>
+      </w:pPr>
       <w:r>
         <w:rPr>
           <w:b/>
           <w:sz w:val="20"/>
           <w:szCs w:val="20"/>
         </w:rPr>
-        <w:lastRenderedPageBreak/>
         <w:t>Skill 14.05 Problem 1</w:t>
       </w:r>
     </w:p>
@@ -3676,13 +3701,21 @@
           <w:szCs w:val="20"/>
         </w:rPr>
       </w:pPr>
+    </w:p>
+    <w:p>
+      <w:pPr>
+        <w:rPr>
+          <w:b/>
+          <w:sz w:val="20"/>
+          <w:szCs w:val="20"/>
+        </w:rPr>
+      </w:pPr>
       <w:r>
         <w:rPr>
           <w:b/>
           <w:sz w:val="20"/>
           <w:szCs w:val="20"/>
         </w:rPr>
-        <w:lastRenderedPageBreak/>
         <w:t>Skill 14.08 Problem 1</w:t>
       </w:r>
     </w:p>
@@ -4169,9 +4202,11 @@
     <w:p/>
     <w:sectPr>
       <w:headerReference w:type="default" r:id="rId14"/>
+      <w:headerReference w:type="first" r:id="rId15"/>
       <w:pgSz w:w="12240" w:h="15840"/>
       <w:pgMar w:top="1440" w:right="1440" w:bottom="1440" w:left="1440" w:header="720" w:footer="720" w:gutter="0"/>
       <w:cols w:space="720"/>
+      <w:titlePg/>
       <w:docGrid w:linePitch="360"/>
     </w:sectPr>
   </w:body>
@@ -4254,10 +4289,65 @@
       <w:t>Photoelectron Spectroscopy and Electron Configuration</w:t>
     </w:r>
   </w:p>
+</w:hdr>
+</file>
+
+<file path=word/header2.xml><?xml version="1.0" encoding="utf-8"?>
+<w:hdr xmlns:wpc="http://schemas.microsoft.com/office/word/2010/wordprocessingCanvas" xmlns:cx="http://schemas.microsoft.com/office/drawing/2014/chartex" xmlns:cx1="http://schemas.microsoft.com/office/drawing/2015/9/8/chartex" xmlns:cx2="http://schemas.microsoft.com/office/drawing/2015/10/21/chartex" xmlns:cx3="http://schemas.microsoft.com/office/drawing/2016/5/9/chartex" xmlns:cx4="http://schemas.microsoft.com/office/drawing/2016/5/10/chartex" xmlns:cx5="http://schemas.microsoft.com/office/drawing/2016/5/11/chartex" xmlns:cx6="http://schemas.microsoft.com/office/drawing/2016/5/12/chartex" xmlns:cx7="http://schemas.microsoft.com/office/drawing/2016/5/13/chartex" xmlns:cx8="http://schemas.microsoft.com/office/drawing/2016/5/14/chartex" xmlns:mc="http://schemas.openxmlformats.org/markup-compatibility/2006" xmlns:aink="http://schemas.microsoft.com/office/drawing/2016/ink" xmlns:am3d="http://schemas.microsoft.com/office/drawing/2017/model3d" xmlns:o="urn:schemas-microsoft-com:office:office" xmlns:r="http://schemas.openxmlformats.org/officeDocument/2006/relationships" xmlns:m="http://schemas.openxmlformats.org/officeDocument/2006/math" xmlns:v="urn:schemas-microsoft-com:vml" xmlns:wp14="http://schemas.microsoft.com/office/word/2010/wordprocessingDrawing" xmlns:wp="http://schemas.openxmlformats.org/drawingml/2006/wordprocessingDrawing" xmlns:w10="urn:schemas-microsoft-com:office:word" xmlns:w="http://schemas.openxmlformats.org/wordprocessingml/2006/main" xmlns:w14="http://schemas.microsoft.com/office/word/2010/wordml" xmlns:w15="http://schemas.microsoft.com/office/word/2012/wordml" xmlns:w16cex="http://schemas.microsoft.com/office/word/2018/wordml/cex" xmlns:w16cid="http://schemas.microsoft.com/office/word/2016/wordml/cid" xmlns:w16="http://schemas.microsoft.com/office/word/2018/wordml" xmlns:w16se="http://schemas.microsoft.com/office/word/2015/wordml/symex" xmlns:wpg="http://schemas.microsoft.com/office/word/2010/wordprocessingGroup" xmlns:wpi="http://schemas.microsoft.com/office/word/2010/wordprocessingInk" xmlns:wne="http://schemas.microsoft.com/office/word/2006/wordml" xmlns:wps="http://schemas.microsoft.com/office/word/2010/wordprocessingShape" mc:Ignorable="w14 w15 w16se w16cid w16 w16cex wp14">
   <w:p>
     <w:pPr>
       <w:pStyle w:val="Header"/>
     </w:pPr>
+    <w:r>
+      <w:t>Chemistry</w:t>
+    </w:r>
+  </w:p>
+  <w:p>
+    <w:pPr>
+      <w:pStyle w:val="Header"/>
+    </w:pPr>
+    <w:r>
+      <w:t>Ticket Out the Door</w:t>
+    </w:r>
+  </w:p>
+  <w:p>
+    <w:pPr>
+      <w:pStyle w:val="Header"/>
+      <w:pBdr>
+        <w:bottom w:val="single" w:sz="12" w:space="1" w:color="auto"/>
+      </w:pBdr>
+    </w:pPr>
+    <w:r>
+      <w:t>Set 1</w:t>
+    </w:r>
+    <w:r>
+      <w:t>4</w:t>
+    </w:r>
+    <w:r>
+      <w:t xml:space="preserve">: </w:t>
+    </w:r>
+    <w:r>
+      <w:t>Photoelectron Spectroscopy and Electron Configuration</w:t>
+    </w:r>
+  </w:p>
+  <w:p>
+    <w:pPr>
+      <w:pStyle w:val="Header"/>
+      <w:pBdr>
+        <w:bottom w:val="single" w:sz="12" w:space="1" w:color="auto"/>
+      </w:pBdr>
+    </w:pPr>
+  </w:p>
+  <w:p>
+    <w:pPr>
+      <w:pStyle w:val="Header"/>
+      <w:pBdr>
+        <w:bottom w:val="single" w:sz="12" w:space="1" w:color="auto"/>
+      </w:pBdr>
+    </w:pPr>
+    <w:r>
+      <w:t>Name __________________________________________________________________________ Period ________</w:t>
+    </w:r>
   </w:p>
 </w:hdr>
 </file>
